--- a/Day 2/Shortcuts/Minecraft shortcuts.docx
+++ b/Day 2/Shortcuts/Minecraft shortcuts.docx
@@ -186,16 +186,7 @@
           <w:sz w:val="26"/>
           <w:szCs w:val="32"/>
         </w:rPr>
-        <w:t>A</w:t>
-      </w:r>
-      <w:r>
-        <w:rPr>
-          <w:rFonts w:ascii="Lucida Grande" w:hAnsi="Lucida Grande" w:cs="Lucida Grande"/>
-          <w:b/>
-          <w:sz w:val="26"/>
-          <w:szCs w:val="32"/>
-        </w:rPr>
-        <w:t>dd speed to player</w:t>
+        <w:t>Add speed to player</w:t>
       </w:r>
     </w:p>
     <w:p>
@@ -289,16 +280,7 @@
           <w:sz w:val="26"/>
           <w:szCs w:val="32"/>
         </w:rPr>
-        <w:t>A</w:t>
-      </w:r>
-      <w:r>
-        <w:rPr>
-          <w:rFonts w:ascii="Lucida Grande" w:hAnsi="Lucida Grande" w:cs="Lucida Grande"/>
-          <w:b/>
-          <w:sz w:val="26"/>
-          <w:szCs w:val="32"/>
-        </w:rPr>
-        <w:t>dd boost (jump) to player</w:t>
+        <w:t>Add boost (jump) to player</w:t>
       </w:r>
     </w:p>
     <w:p>
@@ -392,16 +374,7 @@
           <w:sz w:val="26"/>
           <w:szCs w:val="32"/>
         </w:rPr>
-        <w:t>Add M</w:t>
-      </w:r>
-      <w:r>
-        <w:rPr>
-          <w:rFonts w:ascii="Lucida Grande" w:hAnsi="Lucida Grande" w:cs="Lucida Grande"/>
-          <w:b/>
-          <w:sz w:val="26"/>
-          <w:szCs w:val="32"/>
-        </w:rPr>
-        <w:t>assive health</w:t>
+        <w:t>Add Massive health</w:t>
       </w:r>
     </w:p>
     <w:p>
@@ -1299,372 +1272,429 @@
           <w:sz w:val="26"/>
           <w:szCs w:val="32"/>
         </w:rPr>
-        <w:t xml:space="preserve">Keep items in inventory on death </w:t>
-      </w:r>
-      <w:r>
-        <w:rPr>
-          <w:rFonts w:ascii="Lucida Grande" w:hAnsi="Lucida Grande" w:cs="Lucida Grande"/>
-          <w:b/>
-          <w:sz w:val="26"/>
-          <w:szCs w:val="32"/>
-        </w:rPr>
-        <w:t xml:space="preserve"> </w:t>
-      </w:r>
-    </w:p>
-    <w:p>
-      <w:pPr>
-        <w:widowControl w:val="0"/>
-        <w:tabs>
-          <w:tab w:val="left" w:pos="220"/>
-          <w:tab w:val="left" w:pos="720"/>
-        </w:tabs>
-        <w:autoSpaceDE w:val="0"/>
-        <w:autoSpaceDN w:val="0"/>
-        <w:adjustRightInd w:val="0"/>
-        <w:ind w:left="720" w:hanging="720"/>
-        <w:rPr>
-          <w:rFonts w:ascii="Lucida Grande" w:hAnsi="Lucida Grande" w:cs="Lucida Grande"/>
-          <w:sz w:val="26"/>
-          <w:szCs w:val="32"/>
-        </w:rPr>
-      </w:pPr>
-    </w:p>
-    <w:p>
-      <w:pPr>
-        <w:widowControl w:val="0"/>
-        <w:tabs>
-          <w:tab w:val="left" w:pos="220"/>
-          <w:tab w:val="left" w:pos="720"/>
-        </w:tabs>
-        <w:autoSpaceDE w:val="0"/>
-        <w:autoSpaceDN w:val="0"/>
-        <w:adjustRightInd w:val="0"/>
-        <w:ind w:left="720" w:hanging="720"/>
-        <w:rPr>
-          <w:rFonts w:ascii="Lucida Grande" w:hAnsi="Lucida Grande" w:cs="Lucida Grande"/>
-          <w:sz w:val="26"/>
-          <w:szCs w:val="32"/>
-        </w:rPr>
-      </w:pPr>
-      <w:r>
-        <w:rPr>
-          <w:rFonts w:ascii="Lucida Grande" w:hAnsi="Lucida Grande" w:cs="Lucida Grande"/>
-          <w:sz w:val="26"/>
-          <w:szCs w:val="32"/>
-        </w:rPr>
-        <w:t>/gamerule keepInventory true</w:t>
-      </w:r>
-    </w:p>
-    <w:p>
-      <w:pPr>
-        <w:widowControl w:val="0"/>
-        <w:tabs>
-          <w:tab w:val="left" w:pos="220"/>
-          <w:tab w:val="left" w:pos="720"/>
-        </w:tabs>
-        <w:autoSpaceDE w:val="0"/>
-        <w:autoSpaceDN w:val="0"/>
-        <w:adjustRightInd w:val="0"/>
-        <w:ind w:left="720" w:hanging="720"/>
-        <w:rPr>
-          <w:rFonts w:ascii="Lucida Grande" w:hAnsi="Lucida Grande" w:cs="Lucida Grande"/>
-          <w:sz w:val="26"/>
-          <w:szCs w:val="32"/>
-        </w:rPr>
-      </w:pPr>
-    </w:p>
-    <w:p>
-      <w:pPr>
-        <w:widowControl w:val="0"/>
-        <w:tabs>
-          <w:tab w:val="left" w:pos="220"/>
-          <w:tab w:val="left" w:pos="720"/>
-        </w:tabs>
-        <w:autoSpaceDE w:val="0"/>
-        <w:autoSpaceDN w:val="0"/>
-        <w:adjustRightInd w:val="0"/>
-        <w:ind w:left="720" w:hanging="720"/>
-        <w:rPr>
-          <w:rFonts w:ascii="Lucida Grande" w:hAnsi="Lucida Grande" w:cs="Lucida Grande"/>
-          <w:b/>
-          <w:sz w:val="26"/>
-          <w:szCs w:val="32"/>
-        </w:rPr>
-      </w:pPr>
-      <w:r>
-        <w:rPr>
-          <w:rFonts w:ascii="Lucida Grande" w:hAnsi="Lucida Grande" w:cs="Lucida Grande"/>
-          <w:b/>
-          <w:sz w:val="26"/>
-          <w:szCs w:val="32"/>
-        </w:rPr>
-        <w:t>C</w:t>
-      </w:r>
-      <w:r>
-        <w:rPr>
-          <w:rFonts w:ascii="Lucida Grande" w:hAnsi="Lucida Grande" w:cs="Lucida Grande"/>
-          <w:b/>
-          <w:sz w:val="26"/>
-          <w:szCs w:val="32"/>
-        </w:rPr>
-        <w:t>hang</w:t>
-      </w:r>
-      <w:r>
-        <w:rPr>
-          <w:rFonts w:ascii="Lucida Grande" w:hAnsi="Lucida Grande" w:cs="Lucida Grande"/>
-          <w:b/>
-          <w:sz w:val="26"/>
-          <w:szCs w:val="32"/>
-        </w:rPr>
-        <w:t>ing</w:t>
-      </w:r>
-      <w:r>
-        <w:rPr>
-          <w:rFonts w:ascii="Lucida Grande" w:hAnsi="Lucida Grande" w:cs="Lucida Grande"/>
-          <w:b/>
-          <w:sz w:val="26"/>
-          <w:szCs w:val="32"/>
-        </w:rPr>
-        <w:t xml:space="preserve"> to </w:t>
-      </w:r>
-      <w:r>
-        <w:rPr>
-          <w:rFonts w:ascii="Lucida Grande" w:hAnsi="Lucida Grande" w:cs="Lucida Grande"/>
-          <w:b/>
-          <w:sz w:val="26"/>
-          <w:szCs w:val="32"/>
-        </w:rPr>
-        <w:t>game</w:t>
-      </w:r>
-      <w:r>
-        <w:rPr>
-          <w:rFonts w:ascii="Lucida Grande" w:hAnsi="Lucida Grande" w:cs="Lucida Grande"/>
-          <w:b/>
-          <w:sz w:val="26"/>
-          <w:szCs w:val="32"/>
-        </w:rPr>
-        <w:t xml:space="preserve"> mode</w:t>
-      </w:r>
-      <w:r>
-        <w:rPr>
-          <w:rFonts w:ascii="Lucida Grande" w:hAnsi="Lucida Grande" w:cs="Lucida Grande"/>
-          <w:b/>
-          <w:sz w:val="26"/>
-          <w:szCs w:val="32"/>
-        </w:rPr>
-        <w:t>s</w:t>
-      </w:r>
-    </w:p>
-    <w:p>
-      <w:pPr>
-        <w:widowControl w:val="0"/>
-        <w:tabs>
-          <w:tab w:val="left" w:pos="220"/>
-          <w:tab w:val="left" w:pos="720"/>
-        </w:tabs>
-        <w:autoSpaceDE w:val="0"/>
-        <w:autoSpaceDN w:val="0"/>
-        <w:adjustRightInd w:val="0"/>
-        <w:ind w:left="720" w:hanging="720"/>
-        <w:rPr>
-          <w:rFonts w:ascii="Lucida Grande" w:hAnsi="Lucida Grande" w:cs="Lucida Grande"/>
-          <w:sz w:val="26"/>
-          <w:szCs w:val="32"/>
-        </w:rPr>
-      </w:pPr>
-    </w:p>
-    <w:p>
-      <w:pPr>
-        <w:widowControl w:val="0"/>
-        <w:tabs>
-          <w:tab w:val="left" w:pos="220"/>
-          <w:tab w:val="left" w:pos="720"/>
-        </w:tabs>
-        <w:autoSpaceDE w:val="0"/>
-        <w:autoSpaceDN w:val="0"/>
-        <w:adjustRightInd w:val="0"/>
-        <w:ind w:left="720" w:hanging="720"/>
-        <w:rPr>
-          <w:rFonts w:ascii="Lucida Grande" w:hAnsi="Lucida Grande" w:cs="Lucida Grande"/>
-          <w:sz w:val="26"/>
-          <w:szCs w:val="32"/>
-        </w:rPr>
-      </w:pPr>
-      <w:r>
-        <w:rPr>
-          <w:rFonts w:ascii="Lucida Grande" w:hAnsi="Lucida Grande" w:cs="Lucida Grande"/>
-          <w:sz w:val="26"/>
-          <w:szCs w:val="32"/>
-        </w:rPr>
-        <w:t>/gamemode c</w:t>
-      </w:r>
-    </w:p>
-    <w:p>
-      <w:pPr>
-        <w:widowControl w:val="0"/>
-        <w:tabs>
-          <w:tab w:val="left" w:pos="220"/>
-          <w:tab w:val="left" w:pos="720"/>
-        </w:tabs>
-        <w:autoSpaceDE w:val="0"/>
-        <w:autoSpaceDN w:val="0"/>
-        <w:adjustRightInd w:val="0"/>
-        <w:ind w:left="720" w:hanging="720"/>
-        <w:rPr>
-          <w:rFonts w:ascii="Lucida Grande" w:hAnsi="Lucida Grande" w:cs="Lucida Grande"/>
-          <w:sz w:val="26"/>
-          <w:szCs w:val="32"/>
-        </w:rPr>
-      </w:pPr>
-    </w:p>
-    <w:p>
-      <w:pPr>
-        <w:widowControl w:val="0"/>
-        <w:tabs>
-          <w:tab w:val="left" w:pos="220"/>
-          <w:tab w:val="left" w:pos="720"/>
-        </w:tabs>
-        <w:autoSpaceDE w:val="0"/>
-        <w:autoSpaceDN w:val="0"/>
-        <w:adjustRightInd w:val="0"/>
-        <w:ind w:left="720" w:hanging="720"/>
-        <w:rPr>
-          <w:rFonts w:ascii="Lucida Grande" w:hAnsi="Lucida Grande" w:cs="Lucida Grande"/>
-          <w:b/>
-          <w:sz w:val="26"/>
-          <w:szCs w:val="32"/>
-        </w:rPr>
-      </w:pPr>
-      <w:r>
-        <w:rPr>
-          <w:rFonts w:ascii="Lucida Grande" w:hAnsi="Lucida Grande" w:cs="Lucida Grande"/>
-          <w:b/>
-          <w:sz w:val="26"/>
-          <w:szCs w:val="32"/>
-        </w:rPr>
-        <w:t>F</w:t>
-      </w:r>
-      <w:r>
-        <w:rPr>
-          <w:rFonts w:ascii="Lucida Grande" w:hAnsi="Lucida Grande" w:cs="Lucida Grande"/>
-          <w:b/>
-          <w:sz w:val="26"/>
-          <w:szCs w:val="32"/>
-        </w:rPr>
-        <w:t>orce respawn</w:t>
-      </w:r>
-    </w:p>
-    <w:p>
-      <w:pPr>
-        <w:widowControl w:val="0"/>
-        <w:tabs>
-          <w:tab w:val="left" w:pos="220"/>
-          <w:tab w:val="left" w:pos="720"/>
-        </w:tabs>
-        <w:autoSpaceDE w:val="0"/>
-        <w:autoSpaceDN w:val="0"/>
-        <w:adjustRightInd w:val="0"/>
-        <w:ind w:left="720" w:hanging="720"/>
-        <w:rPr>
-          <w:rFonts w:ascii="Lucida Grande" w:hAnsi="Lucida Grande" w:cs="Lucida Grande"/>
-          <w:b/>
-          <w:sz w:val="26"/>
-          <w:szCs w:val="32"/>
-        </w:rPr>
-      </w:pPr>
-    </w:p>
-    <w:p>
-      <w:pPr>
-        <w:widowControl w:val="0"/>
-        <w:tabs>
-          <w:tab w:val="left" w:pos="220"/>
-          <w:tab w:val="left" w:pos="720"/>
-        </w:tabs>
-        <w:autoSpaceDE w:val="0"/>
-        <w:autoSpaceDN w:val="0"/>
-        <w:adjustRightInd w:val="0"/>
-        <w:ind w:left="720" w:hanging="720"/>
-        <w:rPr>
-          <w:rFonts w:ascii="Lucida Grande" w:hAnsi="Lucida Grande" w:cs="Lucida Grande"/>
-          <w:sz w:val="26"/>
-          <w:szCs w:val="32"/>
-        </w:rPr>
-      </w:pPr>
-      <w:r>
-        <w:rPr>
-          <w:rFonts w:ascii="Lucida Grande" w:hAnsi="Lucida Grande" w:cs="Lucida Grande"/>
-          <w:sz w:val="26"/>
-          <w:szCs w:val="32"/>
-        </w:rPr>
-        <w:t>/kill</w:t>
-      </w:r>
-    </w:p>
-    <w:p>
-      <w:pPr>
-        <w:widowControl w:val="0"/>
-        <w:tabs>
-          <w:tab w:val="left" w:pos="220"/>
-          <w:tab w:val="left" w:pos="720"/>
-        </w:tabs>
-        <w:autoSpaceDE w:val="0"/>
-        <w:autoSpaceDN w:val="0"/>
-        <w:adjustRightInd w:val="0"/>
-        <w:ind w:left="720" w:hanging="720"/>
-        <w:rPr>
-          <w:rFonts w:ascii="Lucida Grande" w:hAnsi="Lucida Grande" w:cs="Lucida Grande"/>
-          <w:sz w:val="26"/>
-          <w:szCs w:val="32"/>
-        </w:rPr>
-      </w:pPr>
-    </w:p>
-    <w:p>
-      <w:pPr>
-        <w:widowControl w:val="0"/>
-        <w:tabs>
-          <w:tab w:val="left" w:pos="220"/>
-          <w:tab w:val="left" w:pos="720"/>
-        </w:tabs>
-        <w:autoSpaceDE w:val="0"/>
-        <w:autoSpaceDN w:val="0"/>
-        <w:adjustRightInd w:val="0"/>
-        <w:ind w:left="720" w:hanging="720"/>
-        <w:rPr>
-          <w:rFonts w:ascii="Lucida Grande" w:hAnsi="Lucida Grande" w:cs="Lucida Grande"/>
-          <w:b/>
-          <w:sz w:val="26"/>
-          <w:szCs w:val="32"/>
-        </w:rPr>
-      </w:pPr>
-      <w:r>
-        <w:rPr>
-          <w:rFonts w:ascii="Lucida Grande" w:hAnsi="Lucida Grande" w:cs="Lucida Grande"/>
-          <w:b/>
-          <w:sz w:val="26"/>
-          <w:szCs w:val="32"/>
-        </w:rPr>
-        <w:t>F1 for inventory items view at playtime</w:t>
-      </w:r>
-    </w:p>
-    <w:p>
-      <w:pPr>
-        <w:widowControl w:val="0"/>
-        <w:tabs>
-          <w:tab w:val="left" w:pos="220"/>
-          <w:tab w:val="left" w:pos="720"/>
-        </w:tabs>
-        <w:autoSpaceDE w:val="0"/>
-        <w:autoSpaceDN w:val="0"/>
-        <w:adjustRightInd w:val="0"/>
-        <w:ind w:left="720" w:hanging="720"/>
-        <w:rPr>
-          <w:rFonts w:ascii="Lucida Grande" w:hAnsi="Lucida Grande" w:cs="Lucida Grande"/>
-          <w:b/>
-          <w:sz w:val="26"/>
-          <w:szCs w:val="32"/>
-        </w:rPr>
-      </w:pPr>
+        <w:t>Keep items in i</w:t>
+      </w:r>
       <w:bookmarkStart w:id="0" w:name="_GoBack"/>
       <w:bookmarkEnd w:id="0"/>
+      <w:r>
+        <w:rPr>
+          <w:rFonts w:ascii="Lucida Grande" w:hAnsi="Lucida Grande" w:cs="Lucida Grande"/>
+          <w:b/>
+          <w:sz w:val="26"/>
+          <w:szCs w:val="32"/>
+        </w:rPr>
+        <w:t xml:space="preserve">nventory on death </w:t>
+      </w:r>
+      <w:r>
+        <w:rPr>
+          <w:rFonts w:ascii="Lucida Grande" w:hAnsi="Lucida Grande" w:cs="Lucida Grande"/>
+          <w:b/>
+          <w:sz w:val="26"/>
+          <w:szCs w:val="32"/>
+        </w:rPr>
+        <w:t xml:space="preserve"> </w:t>
+      </w:r>
+    </w:p>
+    <w:p>
+      <w:pPr>
+        <w:widowControl w:val="0"/>
+        <w:tabs>
+          <w:tab w:val="left" w:pos="220"/>
+          <w:tab w:val="left" w:pos="720"/>
+        </w:tabs>
+        <w:autoSpaceDE w:val="0"/>
+        <w:autoSpaceDN w:val="0"/>
+        <w:adjustRightInd w:val="0"/>
+        <w:ind w:left="720" w:hanging="720"/>
+        <w:rPr>
+          <w:rFonts w:ascii="Lucida Grande" w:hAnsi="Lucida Grande" w:cs="Lucida Grande"/>
+          <w:sz w:val="26"/>
+          <w:szCs w:val="32"/>
+        </w:rPr>
+      </w:pPr>
+    </w:p>
+    <w:p>
+      <w:pPr>
+        <w:widowControl w:val="0"/>
+        <w:tabs>
+          <w:tab w:val="left" w:pos="220"/>
+          <w:tab w:val="left" w:pos="720"/>
+        </w:tabs>
+        <w:autoSpaceDE w:val="0"/>
+        <w:autoSpaceDN w:val="0"/>
+        <w:adjustRightInd w:val="0"/>
+        <w:ind w:left="720" w:hanging="720"/>
+        <w:rPr>
+          <w:rFonts w:ascii="Lucida Grande" w:hAnsi="Lucida Grande" w:cs="Lucida Grande"/>
+          <w:sz w:val="26"/>
+          <w:szCs w:val="32"/>
+        </w:rPr>
+      </w:pPr>
+      <w:r>
+        <w:rPr>
+          <w:rFonts w:ascii="Lucida Grande" w:hAnsi="Lucida Grande" w:cs="Lucida Grande"/>
+          <w:sz w:val="26"/>
+          <w:szCs w:val="32"/>
+        </w:rPr>
+        <w:t>/gamerule keepInventory true</w:t>
+      </w:r>
+    </w:p>
+    <w:p>
+      <w:pPr>
+        <w:widowControl w:val="0"/>
+        <w:tabs>
+          <w:tab w:val="left" w:pos="220"/>
+          <w:tab w:val="left" w:pos="720"/>
+        </w:tabs>
+        <w:autoSpaceDE w:val="0"/>
+        <w:autoSpaceDN w:val="0"/>
+        <w:adjustRightInd w:val="0"/>
+        <w:ind w:left="720" w:hanging="720"/>
+        <w:rPr>
+          <w:rFonts w:ascii="Lucida Grande" w:hAnsi="Lucida Grande" w:cs="Lucida Grande"/>
+          <w:sz w:val="26"/>
+          <w:szCs w:val="32"/>
+        </w:rPr>
+      </w:pPr>
+    </w:p>
+    <w:p>
+      <w:pPr>
+        <w:widowControl w:val="0"/>
+        <w:tabs>
+          <w:tab w:val="left" w:pos="220"/>
+          <w:tab w:val="left" w:pos="720"/>
+        </w:tabs>
+        <w:autoSpaceDE w:val="0"/>
+        <w:autoSpaceDN w:val="0"/>
+        <w:adjustRightInd w:val="0"/>
+        <w:ind w:left="720" w:hanging="720"/>
+        <w:rPr>
+          <w:rFonts w:ascii="Lucida Grande" w:hAnsi="Lucida Grande" w:cs="Lucida Grande"/>
+          <w:b/>
+          <w:sz w:val="26"/>
+          <w:szCs w:val="32"/>
+        </w:rPr>
+      </w:pPr>
+      <w:r>
+        <w:rPr>
+          <w:rFonts w:ascii="Lucida Grande" w:hAnsi="Lucida Grande" w:cs="Lucida Grande"/>
+          <w:b/>
+          <w:sz w:val="26"/>
+          <w:szCs w:val="32"/>
+        </w:rPr>
+        <w:t>Changing to game modes</w:t>
+      </w:r>
+    </w:p>
+    <w:p>
+      <w:pPr>
+        <w:widowControl w:val="0"/>
+        <w:tabs>
+          <w:tab w:val="left" w:pos="220"/>
+          <w:tab w:val="left" w:pos="720"/>
+        </w:tabs>
+        <w:autoSpaceDE w:val="0"/>
+        <w:autoSpaceDN w:val="0"/>
+        <w:adjustRightInd w:val="0"/>
+        <w:ind w:left="720" w:hanging="720"/>
+        <w:rPr>
+          <w:rFonts w:ascii="Lucida Grande" w:hAnsi="Lucida Grande" w:cs="Lucida Grande"/>
+          <w:sz w:val="26"/>
+          <w:szCs w:val="32"/>
+        </w:rPr>
+      </w:pPr>
+    </w:p>
+    <w:p>
+      <w:pPr>
+        <w:widowControl w:val="0"/>
+        <w:tabs>
+          <w:tab w:val="left" w:pos="220"/>
+          <w:tab w:val="left" w:pos="720"/>
+        </w:tabs>
+        <w:autoSpaceDE w:val="0"/>
+        <w:autoSpaceDN w:val="0"/>
+        <w:adjustRightInd w:val="0"/>
+        <w:ind w:left="720" w:hanging="720"/>
+        <w:rPr>
+          <w:rFonts w:ascii="Lucida Grande" w:hAnsi="Lucida Grande" w:cs="Lucida Grande"/>
+          <w:sz w:val="26"/>
+          <w:szCs w:val="32"/>
+        </w:rPr>
+      </w:pPr>
+      <w:r>
+        <w:rPr>
+          <w:rFonts w:ascii="Lucida Grande" w:hAnsi="Lucida Grande" w:cs="Lucida Grande"/>
+          <w:sz w:val="26"/>
+          <w:szCs w:val="32"/>
+        </w:rPr>
+        <w:t>/gamemode c</w:t>
+      </w:r>
+    </w:p>
+    <w:p>
+      <w:pPr>
+        <w:widowControl w:val="0"/>
+        <w:tabs>
+          <w:tab w:val="left" w:pos="220"/>
+          <w:tab w:val="left" w:pos="720"/>
+        </w:tabs>
+        <w:autoSpaceDE w:val="0"/>
+        <w:autoSpaceDN w:val="0"/>
+        <w:adjustRightInd w:val="0"/>
+        <w:ind w:left="720" w:hanging="720"/>
+        <w:rPr>
+          <w:rFonts w:ascii="Lucida Grande" w:hAnsi="Lucida Grande" w:cs="Lucida Grande"/>
+          <w:sz w:val="26"/>
+          <w:szCs w:val="32"/>
+        </w:rPr>
+      </w:pPr>
+    </w:p>
+    <w:p>
+      <w:pPr>
+        <w:widowControl w:val="0"/>
+        <w:tabs>
+          <w:tab w:val="left" w:pos="220"/>
+          <w:tab w:val="left" w:pos="720"/>
+        </w:tabs>
+        <w:autoSpaceDE w:val="0"/>
+        <w:autoSpaceDN w:val="0"/>
+        <w:adjustRightInd w:val="0"/>
+        <w:ind w:left="720" w:hanging="720"/>
+        <w:rPr>
+          <w:rFonts w:ascii="Lucida Grande" w:hAnsi="Lucida Grande" w:cs="Lucida Grande"/>
+          <w:b/>
+          <w:sz w:val="26"/>
+          <w:szCs w:val="32"/>
+        </w:rPr>
+      </w:pPr>
+      <w:r>
+        <w:rPr>
+          <w:rFonts w:ascii="Lucida Grande" w:hAnsi="Lucida Grande" w:cs="Lucida Grande"/>
+          <w:b/>
+          <w:sz w:val="26"/>
+          <w:szCs w:val="32"/>
+        </w:rPr>
+        <w:t>Force respawn</w:t>
+      </w:r>
+    </w:p>
+    <w:p>
+      <w:pPr>
+        <w:widowControl w:val="0"/>
+        <w:tabs>
+          <w:tab w:val="left" w:pos="220"/>
+          <w:tab w:val="left" w:pos="720"/>
+        </w:tabs>
+        <w:autoSpaceDE w:val="0"/>
+        <w:autoSpaceDN w:val="0"/>
+        <w:adjustRightInd w:val="0"/>
+        <w:ind w:left="720" w:hanging="720"/>
+        <w:rPr>
+          <w:rFonts w:ascii="Lucida Grande" w:hAnsi="Lucida Grande" w:cs="Lucida Grande"/>
+          <w:b/>
+          <w:sz w:val="26"/>
+          <w:szCs w:val="32"/>
+        </w:rPr>
+      </w:pPr>
+    </w:p>
+    <w:p>
+      <w:pPr>
+        <w:widowControl w:val="0"/>
+        <w:tabs>
+          <w:tab w:val="left" w:pos="220"/>
+          <w:tab w:val="left" w:pos="720"/>
+        </w:tabs>
+        <w:autoSpaceDE w:val="0"/>
+        <w:autoSpaceDN w:val="0"/>
+        <w:adjustRightInd w:val="0"/>
+        <w:ind w:left="720" w:hanging="720"/>
+        <w:rPr>
+          <w:rFonts w:ascii="Lucida Grande" w:hAnsi="Lucida Grande" w:cs="Lucida Grande"/>
+          <w:sz w:val="26"/>
+          <w:szCs w:val="32"/>
+        </w:rPr>
+      </w:pPr>
+      <w:r>
+        <w:rPr>
+          <w:rFonts w:ascii="Lucida Grande" w:hAnsi="Lucida Grande" w:cs="Lucida Grande"/>
+          <w:sz w:val="26"/>
+          <w:szCs w:val="32"/>
+        </w:rPr>
+        <w:t>/kill</w:t>
+      </w:r>
+    </w:p>
+    <w:p>
+      <w:pPr>
+        <w:widowControl w:val="0"/>
+        <w:tabs>
+          <w:tab w:val="left" w:pos="220"/>
+          <w:tab w:val="left" w:pos="720"/>
+        </w:tabs>
+        <w:autoSpaceDE w:val="0"/>
+        <w:autoSpaceDN w:val="0"/>
+        <w:adjustRightInd w:val="0"/>
+        <w:ind w:left="720" w:hanging="720"/>
+        <w:rPr>
+          <w:rFonts w:ascii="Lucida Grande" w:hAnsi="Lucida Grande" w:cs="Lucida Grande"/>
+          <w:sz w:val="26"/>
+          <w:szCs w:val="32"/>
+        </w:rPr>
+      </w:pPr>
+    </w:p>
+    <w:p>
+      <w:pPr>
+        <w:widowControl w:val="0"/>
+        <w:tabs>
+          <w:tab w:val="left" w:pos="220"/>
+          <w:tab w:val="left" w:pos="720"/>
+        </w:tabs>
+        <w:autoSpaceDE w:val="0"/>
+        <w:autoSpaceDN w:val="0"/>
+        <w:adjustRightInd w:val="0"/>
+        <w:ind w:left="720" w:hanging="720"/>
+        <w:rPr>
+          <w:rFonts w:ascii="Lucida Grande" w:hAnsi="Lucida Grande" w:cs="Lucida Grande"/>
+          <w:b/>
+          <w:sz w:val="26"/>
+          <w:szCs w:val="32"/>
+        </w:rPr>
+      </w:pPr>
+      <w:r>
+        <w:rPr>
+          <w:rFonts w:ascii="Lucida Grande" w:hAnsi="Lucida Grande" w:cs="Lucida Grande"/>
+          <w:b/>
+          <w:sz w:val="26"/>
+          <w:szCs w:val="32"/>
+        </w:rPr>
+        <w:t>Controlling Weather</w:t>
+      </w:r>
+    </w:p>
+    <w:p>
+      <w:pPr>
+        <w:widowControl w:val="0"/>
+        <w:tabs>
+          <w:tab w:val="left" w:pos="220"/>
+          <w:tab w:val="left" w:pos="720"/>
+        </w:tabs>
+        <w:autoSpaceDE w:val="0"/>
+        <w:autoSpaceDN w:val="0"/>
+        <w:adjustRightInd w:val="0"/>
+        <w:ind w:left="720" w:hanging="720"/>
+        <w:rPr>
+          <w:rFonts w:ascii="Lucida Grande" w:hAnsi="Lucida Grande" w:cs="Lucida Grande"/>
+          <w:sz w:val="26"/>
+          <w:szCs w:val="32"/>
+        </w:rPr>
+      </w:pPr>
+    </w:p>
+    <w:p>
+      <w:pPr>
+        <w:widowControl w:val="0"/>
+        <w:autoSpaceDE w:val="0"/>
+        <w:autoSpaceDN w:val="0"/>
+        <w:adjustRightInd w:val="0"/>
+        <w:rPr>
+          <w:rFonts w:ascii="Helvetica" w:hAnsi="Helvetica" w:cs="Helvetica"/>
+          <w:sz w:val="28"/>
+          <w:szCs w:val="28"/>
+        </w:rPr>
+      </w:pPr>
+      <w:r>
+        <w:rPr>
+          <w:rFonts w:ascii="Helvetica" w:hAnsi="Helvetica" w:cs="Helvetica"/>
+          <w:sz w:val="28"/>
+          <w:szCs w:val="28"/>
+        </w:rPr>
+        <w:t>/weather clear</w:t>
+      </w:r>
+    </w:p>
+    <w:p>
+      <w:pPr>
+        <w:widowControl w:val="0"/>
+        <w:tabs>
+          <w:tab w:val="left" w:pos="220"/>
+          <w:tab w:val="left" w:pos="720"/>
+        </w:tabs>
+        <w:autoSpaceDE w:val="0"/>
+        <w:autoSpaceDN w:val="0"/>
+        <w:adjustRightInd w:val="0"/>
+        <w:ind w:left="720" w:hanging="720"/>
+        <w:rPr>
+          <w:rFonts w:ascii="Lucida Grande" w:hAnsi="Lucida Grande" w:cs="Lucida Grande"/>
+          <w:sz w:val="26"/>
+          <w:szCs w:val="32"/>
+        </w:rPr>
+      </w:pPr>
+      <w:r>
+        <w:rPr>
+          <w:rFonts w:ascii="Helvetica" w:hAnsi="Helvetica" w:cs="Helvetica"/>
+          <w:sz w:val="28"/>
+          <w:szCs w:val="28"/>
+        </w:rPr>
+        <w:t>/weather rain</w:t>
+      </w:r>
+    </w:p>
+    <w:p>
+      <w:pPr>
+        <w:widowControl w:val="0"/>
+        <w:tabs>
+          <w:tab w:val="left" w:pos="220"/>
+          <w:tab w:val="left" w:pos="720"/>
+        </w:tabs>
+        <w:autoSpaceDE w:val="0"/>
+        <w:autoSpaceDN w:val="0"/>
+        <w:adjustRightInd w:val="0"/>
+        <w:ind w:left="720" w:hanging="720"/>
+        <w:rPr>
+          <w:rFonts w:ascii="Lucida Grande" w:hAnsi="Lucida Grande" w:cs="Lucida Grande"/>
+          <w:sz w:val="26"/>
+          <w:szCs w:val="32"/>
+        </w:rPr>
+      </w:pPr>
+    </w:p>
+    <w:p>
+      <w:pPr>
+        <w:widowControl w:val="0"/>
+        <w:tabs>
+          <w:tab w:val="left" w:pos="220"/>
+          <w:tab w:val="left" w:pos="720"/>
+        </w:tabs>
+        <w:autoSpaceDE w:val="0"/>
+        <w:autoSpaceDN w:val="0"/>
+        <w:adjustRightInd w:val="0"/>
+        <w:ind w:left="720" w:hanging="720"/>
+        <w:rPr>
+          <w:rFonts w:ascii="Lucida Grande" w:hAnsi="Lucida Grande" w:cs="Lucida Grande"/>
+          <w:b/>
+          <w:sz w:val="26"/>
+          <w:szCs w:val="32"/>
+        </w:rPr>
+      </w:pPr>
+      <w:r>
+        <w:rPr>
+          <w:rFonts w:ascii="Lucida Grande" w:hAnsi="Lucida Grande" w:cs="Lucida Grande"/>
+          <w:b/>
+          <w:sz w:val="26"/>
+          <w:szCs w:val="32"/>
+        </w:rPr>
+        <w:t>F1 for inventory items view at playtime</w:t>
+      </w:r>
+    </w:p>
+    <w:p>
+      <w:pPr>
+        <w:widowControl w:val="0"/>
+        <w:tabs>
+          <w:tab w:val="left" w:pos="220"/>
+          <w:tab w:val="left" w:pos="720"/>
+        </w:tabs>
+        <w:autoSpaceDE w:val="0"/>
+        <w:autoSpaceDN w:val="0"/>
+        <w:adjustRightInd w:val="0"/>
+        <w:ind w:left="720" w:hanging="720"/>
+        <w:rPr>
+          <w:rFonts w:ascii="Lucida Grande" w:hAnsi="Lucida Grande" w:cs="Lucida Grande"/>
+          <w:b/>
+          <w:sz w:val="26"/>
+          <w:szCs w:val="32"/>
+        </w:rPr>
+      </w:pPr>
     </w:p>
     <w:p>
       <w:pPr>
